--- a/reports/Student2/D04(2Convo)/Requirements - Student #2.docx
+++ b/reports/Student2/D04(2Convo)/Requirements - Student #2.docx
@@ -169,6 +169,9 @@
             <w:permStart w:id="955522721" w:edGrp="everyone"/>
             <w:sdt>
               <w:sdtPr>
+                <w:rPr>
+                  <w:u w:val="single"/>
+                </w:rPr>
                 <w:tag w:val="Repository"/>
                 <w:id w:val="46497162"/>
                 <w:placeholder>
@@ -179,13 +182,22 @@
               </w:sdtPr>
               <w:sdtContent>
                 <w:r>
-                  <w:t xml:space="preserve"> https://github.com/JesusFern/Acme-SF-D02.git</w:t>
+                  <w:rPr>
+                    <w:u w:val="single"/>
+                  </w:rPr>
+                  <w:t xml:space="preserve"> https://github.com/JesusFern/Acme-SF-D0</w:t>
                 </w:r>
                 <w:r>
-                  <w:t xml:space="preserve"> </w:t>
+                  <w:rPr>
+                    <w:u w:val="single"/>
+                  </w:rPr>
+                  <w:t>4</w:t>
                 </w:r>
                 <w:r>
-                  <w:t xml:space="preserve"> </w:t>
+                  <w:rPr>
+                    <w:u w:val="single"/>
+                  </w:rPr>
+                  <w:t xml:space="preserve">.git  </w:t>
                 </w:r>
               </w:sdtContent>
             </w:sdt>
@@ -6468,8 +6480,10 @@
   </w:compat>
   <w:rsids>
     <w:rsidRoot w:val="004D7778"/>
+    <w:rsid w:val="002C057B"/>
     <w:rsid w:val="0040033F"/>
     <w:rsid w:val="004D7778"/>
+    <w:rsid w:val="00680333"/>
     <w:rsid w:val="007C00C2"/>
     <w:rsid w:val="00A67163"/>
     <w:rsid w:val="00A8610C"/>
